--- a/Практика/Пр№11/Отчёт.docx
+++ b/Практика/Пр№11/Отчёт.docx
@@ -397,6 +397,26 @@
           <w:szCs w:val="24"/>
         </w:rPr>
         <w:t>Файл находиться в папке Пр№11</w:t>
+      </w:r>
+      <w:r>
+        <w:rPr>
+          <w:rFonts w:ascii="Times New Roman" w:hAnsi="Times New Roman" w:cs="Times New Roman"/>
+          <w:i w:val="0"/>
+          <w:color w:val="auto"/>
+          <w:sz w:val="24"/>
+          <w:szCs w:val="24"/>
+        </w:rPr>
+        <w:t xml:space="preserve"> </w:t>
+      </w:r>
+      <w:r>
+        <w:rPr>
+          <w:rFonts w:ascii="Times New Roman" w:hAnsi="Times New Roman" w:cs="Times New Roman"/>
+          <w:i w:val="0"/>
+          <w:color w:val="auto"/>
+          <w:sz w:val="24"/>
+          <w:szCs w:val="24"/>
+        </w:rPr>
+        <w:t>под названием: База данных</w:t>
       </w:r>
       <w:bookmarkStart w:id="0" w:name="_GoBack"/>
       <w:bookmarkEnd w:id="0"/>

--- a/Практика/Пр№11/Отчёт.docx
+++ b/Практика/Пр№11/Отчёт.docx
@@ -18,23 +18,7 @@
           <w:sz w:val="24"/>
           <w:szCs w:val="24"/>
         </w:rPr>
-        <w:t xml:space="preserve">Выполнил: </w:t>
-      </w:r>
-      <w:r>
-        <w:rPr>
-          <w:rFonts w:ascii="Times New Roman" w:hAnsi="Times New Roman" w:cs="Times New Roman"/>
-          <w:sz w:val="24"/>
-          <w:szCs w:val="24"/>
-        </w:rPr>
-        <w:t>Кулаженко Иван. Группа: 286</w:t>
-      </w:r>
-      <w:r>
-        <w:rPr>
-          <w:rFonts w:ascii="Times New Roman" w:hAnsi="Times New Roman" w:cs="Times New Roman"/>
-          <w:sz w:val="24"/>
-          <w:szCs w:val="24"/>
-        </w:rPr>
-        <w:t>.</w:t>
+        <w:t>Выполнил: Кулаженко Иван. Группа: 286.</w:t>
       </w:r>
     </w:p>
     <w:p>
@@ -56,17 +40,21 @@
           <w:sz w:val="28"/>
           <w:szCs w:val="28"/>
         </w:rPr>
-        <w:t xml:space="preserve">Отчет по </w:t>
-      </w:r>
-      <w:r>
+        <w:t>Отчет по учебной практике № 11</w:t>
+      </w:r>
+    </w:p>
+    <w:p>
+      <w:pPr>
+        <w:spacing w:after="0" w:line="360" w:lineRule="auto"/>
+        <w:ind w:firstLine="709"/>
+        <w:jc w:val="center"/>
         <w:rPr>
           <w:rFonts w:ascii="Times New Roman" w:hAnsi="Times New Roman" w:cs="Times New Roman"/>
           <w:b/>
           <w:sz w:val="28"/>
           <w:szCs w:val="28"/>
         </w:rPr>
-        <w:t>учебной практике</w:t>
-      </w:r>
+      </w:pPr>
       <w:r>
         <w:rPr>
           <w:rFonts w:ascii="Times New Roman" w:hAnsi="Times New Roman" w:cs="Times New Roman"/>
@@ -74,56 +62,7 @@
           <w:sz w:val="28"/>
           <w:szCs w:val="28"/>
         </w:rPr>
-        <w:t xml:space="preserve"> № 1</w:t>
-      </w:r>
-      <w:r>
-        <w:rPr>
-          <w:rFonts w:ascii="Times New Roman" w:hAnsi="Times New Roman" w:cs="Times New Roman"/>
-          <w:b/>
-          <w:sz w:val="28"/>
-          <w:szCs w:val="28"/>
-        </w:rPr>
-        <w:t>1</w:t>
-      </w:r>
-    </w:p>
-    <w:p>
-      <w:pPr>
-        <w:spacing w:after="0" w:line="360" w:lineRule="auto"/>
-        <w:ind w:firstLine="709"/>
-        <w:jc w:val="center"/>
-        <w:rPr>
-          <w:rFonts w:ascii="Times New Roman" w:hAnsi="Times New Roman" w:cs="Times New Roman"/>
-          <w:b/>
-          <w:sz w:val="28"/>
-          <w:szCs w:val="28"/>
-        </w:rPr>
-      </w:pPr>
-      <w:r>
-        <w:rPr>
-          <w:rFonts w:ascii="Times New Roman" w:hAnsi="Times New Roman" w:cs="Times New Roman"/>
-          <w:b/>
-          <w:sz w:val="28"/>
-          <w:szCs w:val="28"/>
-        </w:rPr>
-        <w:t>«</w:t>
-      </w:r>
-      <w:r>
-        <w:rPr>
-          <w:rFonts w:ascii="Times New Roman" w:hAnsi="Times New Roman" w:cs="Times New Roman"/>
-          <w:b/>
-          <w:sz w:val="28"/>
-          <w:szCs w:val="28"/>
-        </w:rPr>
-        <w:t>Проектирование базы данных</w:t>
-      </w:r>
-      <w:r>
-        <w:rPr>
-          <w:rFonts w:ascii="Times New Roman" w:hAnsi="Times New Roman" w:cs="Times New Roman"/>
-          <w:b/>
-          <w:sz w:val="28"/>
-          <w:szCs w:val="28"/>
-        </w:rPr>
-        <w:t>»</w:t>
+        <w:t>«Проектирование базы данных»</w:t>
       </w:r>
     </w:p>
     <w:p>
@@ -155,23 +94,7 @@
           <w:sz w:val="24"/>
           <w:szCs w:val="24"/>
         </w:rPr>
-        <w:t xml:space="preserve"> </w:t>
-      </w:r>
-      <w:r>
-        <w:rPr>
-          <w:rFonts w:ascii="Times New Roman" w:hAnsi="Times New Roman" w:cs="Times New Roman"/>
-          <w:sz w:val="24"/>
-          <w:szCs w:val="24"/>
-        </w:rPr>
-        <w:t>спроектировать базу данных для приложения</w:t>
-      </w:r>
-      <w:r>
-        <w:rPr>
-          <w:rFonts w:ascii="Times New Roman" w:hAnsi="Times New Roman" w:cs="Times New Roman"/>
-          <w:sz w:val="24"/>
-          <w:szCs w:val="24"/>
-        </w:rPr>
-        <w:t>.</w:t>
+        <w:t xml:space="preserve"> спроектировать базу данных для приложения.</w:t>
       </w:r>
     </w:p>
     <w:p>
@@ -193,15 +116,7 @@
           <w:sz w:val="24"/>
           <w:szCs w:val="24"/>
         </w:rPr>
-        <w:t>Решение задач</w:t>
-      </w:r>
-      <w:r>
-        <w:rPr>
-          <w:rFonts w:ascii="Times New Roman" w:hAnsi="Times New Roman" w:cs="Times New Roman"/>
-          <w:sz w:val="24"/>
-          <w:szCs w:val="24"/>
-        </w:rPr>
-        <w:t>.</w:t>
+        <w:t>Решение задач.</w:t>
       </w:r>
     </w:p>
     <w:p>
@@ -374,6 +289,9 @@
         <w:spacing w:after="0" w:line="360" w:lineRule="auto"/>
         <w:ind w:left="0"/>
         <w:jc w:val="both"/>
+        <w:rPr>
+          <w:rFonts w:ascii="Times New Roman" w:hAnsi="Times New Roman" w:cs="Times New Roman"/>
+        </w:rPr>
       </w:pPr>
     </w:p>
     <w:p>
@@ -406,75 +324,278 @@
           <w:sz w:val="24"/>
           <w:szCs w:val="24"/>
         </w:rPr>
-        <w:t xml:space="preserve"> </w:t>
-      </w:r>
-      <w:r>
+        <w:t xml:space="preserve"> под названием: База данных</w:t>
+      </w:r>
+    </w:p>
+    <w:p>
+      <w:pPr>
+        <w:pStyle w:val="a4"/>
+        <w:jc w:val="center"/>
         <w:rPr>
           <w:rFonts w:ascii="Times New Roman" w:hAnsi="Times New Roman" w:cs="Times New Roman"/>
           <w:i w:val="0"/>
           <w:color w:val="auto"/>
-          <w:sz w:val="24"/>
-          <w:szCs w:val="24"/>
-        </w:rPr>
-        <w:t>под названием: База данных</w:t>
-      </w:r>
-      <w:bookmarkStart w:id="0" w:name="_GoBack"/>
-      <w:bookmarkEnd w:id="0"/>
-    </w:p>
-    <w:p>
-      <w:pPr>
-        <w:keepNext/>
-      </w:pPr>
-    </w:p>
-    <w:p>
-      <w:pPr>
-        <w:pStyle w:val="a4"/>
-        <w:jc w:val="center"/>
+          <w:sz w:val="28"/>
+          <w:szCs w:val="28"/>
+        </w:rPr>
+      </w:pPr>
+      <w:r>
+        <w:rPr>
+          <w:rFonts w:ascii="Times New Roman" w:hAnsi="Times New Roman" w:cs="Times New Roman"/>
+          <w:noProof/>
+          <w:lang w:eastAsia="ru-RU"/>
+        </w:rPr>
+        <mc:AlternateContent>
+          <mc:Choice Requires="wps">
+            <w:drawing>
+              <wp:anchor distT="0" distB="0" distL="114300" distR="114300" simplePos="0" relativeHeight="251675648" behindDoc="0" locked="0" layoutInCell="1" allowOverlap="1" wp14:anchorId="670BA6D2" wp14:editId="450BA765">
+                <wp:simplePos x="0" y="0"/>
+                <wp:positionH relativeFrom="column">
+                  <wp:posOffset>4390187</wp:posOffset>
+                </wp:positionH>
+                <wp:positionV relativeFrom="paragraph">
+                  <wp:posOffset>317500</wp:posOffset>
+                </wp:positionV>
+                <wp:extent cx="1431985" cy="940279"/>
+                <wp:effectExtent l="0" t="0" r="15875" b="12700"/>
+                <wp:wrapNone/>
+                <wp:docPr id="15" name="Надпись 15"/>
+                <wp:cNvGraphicFramePr/>
+                <a:graphic xmlns:a="http://schemas.openxmlformats.org/drawingml/2006/main">
+                  <a:graphicData uri="http://schemas.microsoft.com/office/word/2010/wordprocessingShape">
+                    <wps:wsp>
+                      <wps:cNvSpPr txBox="1"/>
+                      <wps:spPr>
+                        <a:xfrm>
+                          <a:off x="0" y="0"/>
+                          <a:ext cx="1431985" cy="940279"/>
+                        </a:xfrm>
+                        <a:prstGeom prst="rect">
+                          <a:avLst/>
+                        </a:prstGeom>
+                        <a:solidFill>
+                          <a:schemeClr val="lt1"/>
+                        </a:solidFill>
+                        <a:ln w="6350">
+                          <a:solidFill>
+                            <a:prstClr val="black"/>
+                          </a:solidFill>
+                        </a:ln>
+                      </wps:spPr>
+                      <wps:txbx>
+                        <w:txbxContent>
+                          <w:p>
+                            <w:pPr>
+                              <w:jc w:val="center"/>
+                            </w:pPr>
+                          </w:p>
+                          <w:p>
+                            <w:pPr>
+                              <w:jc w:val="center"/>
+                            </w:pPr>
+                            <w:r>
+                              <w:t>Посмотрел нужные ему данные</w:t>
+                            </w:r>
+                          </w:p>
+                          <w:p>
+                            <w:pPr>
+                              <w:jc w:val="center"/>
+                            </w:pPr>
+                          </w:p>
+                        </w:txbxContent>
+                      </wps:txbx>
+                      <wps:bodyPr rot="0" spcFirstLastPara="0" vertOverflow="overflow" horzOverflow="overflow" vert="horz" wrap="square" lIns="91440" tIns="45720" rIns="91440" bIns="45720" numCol="1" spcCol="0" rtlCol="0" fromWordArt="0" anchor="t" anchorCtr="0" forceAA="0" compatLnSpc="1">
+                        <a:prstTxWarp prst="textNoShape">
+                          <a:avLst/>
+                        </a:prstTxWarp>
+                        <a:noAutofit/>
+                      </wps:bodyPr>
+                    </wps:wsp>
+                  </a:graphicData>
+                </a:graphic>
+                <wp14:sizeRelH relativeFrom="margin">
+                  <wp14:pctWidth>0</wp14:pctWidth>
+                </wp14:sizeRelH>
+                <wp14:sizeRelV relativeFrom="margin">
+                  <wp14:pctHeight>0</wp14:pctHeight>
+                </wp14:sizeRelV>
+              </wp:anchor>
+            </w:drawing>
+          </mc:Choice>
+          <mc:Fallback>
+            <w:pict>
+              <v:shapetype w14:anchorId="670BA6D2" id="_x0000_t202" coordsize="21600,21600" o:spt="202" path="m,l,21600r21600,l21600,xe">
+                <v:stroke joinstyle="miter"/>
+                <v:path gradientshapeok="t" o:connecttype="rect"/>
+              </v:shapetype>
+              <v:shape id="Надпись 15" o:spid="_x0000_s1026" type="#_x0000_t202" style="position:absolute;left:0;text-align:left;margin-left:345.7pt;margin-top:25pt;width:112.75pt;height:74.05pt;z-index:251675648;visibility:visible;mso-wrap-style:square;mso-width-percent:0;mso-height-percent:0;mso-wrap-distance-left:9pt;mso-wrap-distance-top:0;mso-wrap-distance-right:9pt;mso-wrap-distance-bottom:0;mso-position-horizontal:absolute;mso-position-horizontal-relative:text;mso-position-vertical:absolute;mso-position-vertical-relative:text;mso-width-percent:0;mso-height-percent:0;mso-width-relative:margin;mso-height-relative:margin;v-text-anchor:top" o:gfxdata="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" fillcolor="white [3201]" strokeweight=".5pt">
+                <v:textbox>
+                  <w:txbxContent>
+                    <w:p>
+                      <w:pPr>
+                        <w:jc w:val="center"/>
+                      </w:pPr>
+                    </w:p>
+                    <w:p>
+                      <w:pPr>
+                        <w:jc w:val="center"/>
+                      </w:pPr>
+                      <w:r>
+                        <w:t>Посмотрел нужные ему данные</w:t>
+                      </w:r>
+                    </w:p>
+                    <w:p>
+                      <w:pPr>
+                        <w:jc w:val="center"/>
+                      </w:pPr>
+                    </w:p>
+                  </w:txbxContent>
+                </v:textbox>
+              </v:shape>
+            </w:pict>
+          </mc:Fallback>
+        </mc:AlternateContent>
+      </w:r>
+      <w:r>
+        <w:rPr>
+          <w:rFonts w:ascii="Times New Roman" w:hAnsi="Times New Roman" w:cs="Times New Roman"/>
+          <w:noProof/>
+          <w:lang w:eastAsia="ru-RU"/>
+        </w:rPr>
+        <mc:AlternateContent>
+          <mc:Choice Requires="wps">
+            <w:drawing>
+              <wp:anchor distT="0" distB="0" distL="114300" distR="114300" simplePos="0" relativeHeight="251673600" behindDoc="0" locked="0" layoutInCell="1" allowOverlap="1" wp14:anchorId="77599602" wp14:editId="42DCBB58">
+                <wp:simplePos x="0" y="0"/>
+                <wp:positionH relativeFrom="column">
+                  <wp:posOffset>221927</wp:posOffset>
+                </wp:positionH>
+                <wp:positionV relativeFrom="paragraph">
+                  <wp:posOffset>320758</wp:posOffset>
+                </wp:positionV>
+                <wp:extent cx="1431985" cy="940279"/>
+                <wp:effectExtent l="0" t="0" r="15875" b="12700"/>
+                <wp:wrapNone/>
+                <wp:docPr id="14" name="Надпись 14"/>
+                <wp:cNvGraphicFramePr/>
+                <a:graphic xmlns:a="http://schemas.openxmlformats.org/drawingml/2006/main">
+                  <a:graphicData uri="http://schemas.microsoft.com/office/word/2010/wordprocessingShape">
+                    <wps:wsp>
+                      <wps:cNvSpPr txBox="1"/>
+                      <wps:spPr>
+                        <a:xfrm>
+                          <a:off x="0" y="0"/>
+                          <a:ext cx="1431985" cy="940279"/>
+                        </a:xfrm>
+                        <a:prstGeom prst="rect">
+                          <a:avLst/>
+                        </a:prstGeom>
+                        <a:solidFill>
+                          <a:schemeClr val="lt1"/>
+                        </a:solidFill>
+                        <a:ln w="6350">
+                          <a:solidFill>
+                            <a:prstClr val="black"/>
+                          </a:solidFill>
+                        </a:ln>
+                      </wps:spPr>
+                      <wps:txbx>
+                        <w:txbxContent>
+                          <w:p>
+                            <w:pPr>
+                              <w:jc w:val="center"/>
+                            </w:pPr>
+                          </w:p>
+                          <w:p>
+                            <w:pPr>
+                              <w:jc w:val="center"/>
+                            </w:pPr>
+                            <w:r>
+                              <w:t>Клиент</w:t>
+                            </w:r>
+                          </w:p>
+                        </w:txbxContent>
+                      </wps:txbx>
+                      <wps:bodyPr rot="0" spcFirstLastPara="0" vertOverflow="overflow" horzOverflow="overflow" vert="horz" wrap="square" lIns="91440" tIns="45720" rIns="91440" bIns="45720" numCol="1" spcCol="0" rtlCol="0" fromWordArt="0" anchor="t" anchorCtr="0" forceAA="0" compatLnSpc="1">
+                        <a:prstTxWarp prst="textNoShape">
+                          <a:avLst/>
+                        </a:prstTxWarp>
+                        <a:noAutofit/>
+                      </wps:bodyPr>
+                    </wps:wsp>
+                  </a:graphicData>
+                </a:graphic>
+                <wp14:sizeRelH relativeFrom="margin">
+                  <wp14:pctWidth>0</wp14:pctWidth>
+                </wp14:sizeRelH>
+                <wp14:sizeRelV relativeFrom="margin">
+                  <wp14:pctHeight>0</wp14:pctHeight>
+                </wp14:sizeRelV>
+              </wp:anchor>
+            </w:drawing>
+          </mc:Choice>
+          <mc:Fallback>
+            <w:pict>
+              <v:shape w14:anchorId="77599602" id="Надпись 14" o:spid="_x0000_s1027" type="#_x0000_t202" style="position:absolute;left:0;text-align:left;margin-left:17.45pt;margin-top:25.25pt;width:112.75pt;height:74.05pt;z-index:251673600;visibility:visible;mso-wrap-style:square;mso-width-percent:0;mso-height-percent:0;mso-wrap-distance-left:9pt;mso-wrap-distance-top:0;mso-wrap-distance-right:9pt;mso-wrap-distance-bottom:0;mso-position-horizontal:absolute;mso-position-horizontal-relative:text;mso-position-vertical:absolute;mso-position-vertical-relative:text;mso-width-percent:0;mso-height-percent:0;mso-width-relative:margin;mso-height-relative:margin;v-text-anchor:top" o:gfxdata="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" fillcolor="white [3201]" strokeweight=".5pt">
+                <v:textbox>
+                  <w:txbxContent>
+                    <w:p>
+                      <w:pPr>
+                        <w:jc w:val="center"/>
+                      </w:pPr>
+                    </w:p>
+                    <w:p>
+                      <w:pPr>
+                        <w:jc w:val="center"/>
+                      </w:pPr>
+                      <w:r>
+                        <w:t>Клиент</w:t>
+                      </w:r>
+                    </w:p>
+                  </w:txbxContent>
+                </v:textbox>
+              </v:shape>
+            </w:pict>
+          </mc:Fallback>
+        </mc:AlternateContent>
+      </w:r>
+      <w:r>
         <w:rPr>
           <w:rFonts w:ascii="Times New Roman" w:hAnsi="Times New Roman" w:cs="Times New Roman"/>
           <w:i w:val="0"/>
           <w:color w:val="auto"/>
-          <w:sz w:val="24"/>
-          <w:szCs w:val="24"/>
-        </w:rPr>
-      </w:pPr>
+          <w:sz w:val="28"/>
+          <w:szCs w:val="28"/>
+        </w:rPr>
+        <w:t xml:space="preserve">Рисунок </w:t>
+      </w:r>
       <w:r>
         <w:rPr>
           <w:rFonts w:ascii="Times New Roman" w:hAnsi="Times New Roman" w:cs="Times New Roman"/>
           <w:i w:val="0"/>
           <w:color w:val="auto"/>
-          <w:sz w:val="24"/>
-          <w:szCs w:val="24"/>
-        </w:rPr>
-        <w:t xml:space="preserve">Рисунок </w:t>
+          <w:sz w:val="28"/>
+          <w:szCs w:val="28"/>
+        </w:rPr>
+        <w:fldChar w:fldCharType="begin"/>
       </w:r>
       <w:r>
         <w:rPr>
           <w:rFonts w:ascii="Times New Roman" w:hAnsi="Times New Roman" w:cs="Times New Roman"/>
           <w:i w:val="0"/>
           <w:color w:val="auto"/>
-          <w:sz w:val="24"/>
-          <w:szCs w:val="24"/>
-        </w:rPr>
-        <w:fldChar w:fldCharType="begin"/>
+          <w:sz w:val="28"/>
+          <w:szCs w:val="28"/>
+        </w:rPr>
+        <w:instrText xml:space="preserve"> SEQ Рисунок \* ARABIC </w:instrText>
       </w:r>
       <w:r>
         <w:rPr>
           <w:rFonts w:ascii="Times New Roman" w:hAnsi="Times New Roman" w:cs="Times New Roman"/>
           <w:i w:val="0"/>
           <w:color w:val="auto"/>
-          <w:sz w:val="24"/>
-          <w:szCs w:val="24"/>
-        </w:rPr>
-        <w:instrText xml:space="preserve"> SEQ Рисунок \* ARABIC </w:instrText>
-      </w:r>
-      <w:r>
-        <w:rPr>
-          <w:rFonts w:ascii="Times New Roman" w:hAnsi="Times New Roman" w:cs="Times New Roman"/>
-          <w:i w:val="0"/>
-          <w:color w:val="auto"/>
-          <w:sz w:val="24"/>
-          <w:szCs w:val="24"/>
+          <w:sz w:val="28"/>
+          <w:szCs w:val="28"/>
         </w:rPr>
         <w:fldChar w:fldCharType="separate"/>
       </w:r>
@@ -484,18 +605,18 @@
           <w:i w:val="0"/>
           <w:noProof/>
           <w:color w:val="auto"/>
-          <w:sz w:val="24"/>
-          <w:szCs w:val="24"/>
-        </w:rPr>
-        <w:t>2</w:t>
+          <w:sz w:val="28"/>
+          <w:szCs w:val="28"/>
+        </w:rPr>
+        <w:t>8</w:t>
       </w:r>
       <w:r>
         <w:rPr>
           <w:rFonts w:ascii="Times New Roman" w:hAnsi="Times New Roman" w:cs="Times New Roman"/>
           <w:i w:val="0"/>
           <w:color w:val="auto"/>
-          <w:sz w:val="24"/>
-          <w:szCs w:val="24"/>
+          <w:sz w:val="28"/>
+          <w:szCs w:val="28"/>
         </w:rPr>
         <w:fldChar w:fldCharType="end"/>
       </w:r>
@@ -504,39 +625,785 @@
           <w:rFonts w:ascii="Times New Roman" w:hAnsi="Times New Roman" w:cs="Times New Roman"/>
           <w:i w:val="0"/>
           <w:color w:val="auto"/>
-          <w:sz w:val="24"/>
-          <w:szCs w:val="24"/>
-        </w:rPr>
-        <w:t xml:space="preserve"> – </w:t>
+          <w:sz w:val="28"/>
+          <w:szCs w:val="28"/>
+        </w:rPr>
+        <w:t xml:space="preserve"> –</w:t>
       </w:r>
       <w:r>
         <w:rPr>
           <w:rFonts w:ascii="Times New Roman" w:hAnsi="Times New Roman" w:cs="Times New Roman"/>
           <w:i w:val="0"/>
           <w:color w:val="auto"/>
-          <w:sz w:val="24"/>
-          <w:szCs w:val="24"/>
+          <w:sz w:val="28"/>
+          <w:szCs w:val="28"/>
           <w:lang w:val="en-US"/>
         </w:rPr>
-        <w:t>EER</w:t>
+        <w:t xml:space="preserve"> ER-</w:t>
       </w:r>
       <w:r>
         <w:rPr>
           <w:rFonts w:ascii="Times New Roman" w:hAnsi="Times New Roman" w:cs="Times New Roman"/>
           <w:i w:val="0"/>
           <w:color w:val="auto"/>
-          <w:sz w:val="24"/>
-          <w:szCs w:val="24"/>
-        </w:rPr>
-        <w:t>-диаграмма</w:t>
-      </w:r>
-    </w:p>
-    <w:p>
-      <w:r>
-        <w:rPr>
+          <w:sz w:val="28"/>
+          <w:szCs w:val="28"/>
+        </w:rPr>
+        <w:t>диаграмма</w:t>
+      </w:r>
+    </w:p>
+    <w:p>
+      <w:pPr>
+        <w:keepNext/>
+        <w:rPr>
+          <w:rFonts w:ascii="Times New Roman" w:hAnsi="Times New Roman" w:cs="Times New Roman"/>
+        </w:rPr>
+      </w:pPr>
+      <w:r>
+        <w:rPr>
+          <w:rFonts w:ascii="Times New Roman" w:hAnsi="Times New Roman" w:cs="Times New Roman"/>
           <w:noProof/>
           <w:lang w:eastAsia="ru-RU"/>
         </w:rPr>
+        <mc:AlternateContent>
+          <mc:Choice Requires="wpg">
+            <w:drawing>
+              <wp:anchor distT="0" distB="0" distL="114300" distR="114300" simplePos="0" relativeHeight="251662336" behindDoc="0" locked="0" layoutInCell="1" allowOverlap="1">
+                <wp:simplePos x="0" y="0"/>
+                <wp:positionH relativeFrom="column">
+                  <wp:posOffset>2360990</wp:posOffset>
+                </wp:positionH>
+                <wp:positionV relativeFrom="paragraph">
+                  <wp:posOffset>40328</wp:posOffset>
+                </wp:positionV>
+                <wp:extent cx="1293495" cy="810260"/>
+                <wp:effectExtent l="19050" t="19050" r="20955" b="46990"/>
+                <wp:wrapNone/>
+                <wp:docPr id="9" name="Группа 9"/>
+                <wp:cNvGraphicFramePr/>
+                <a:graphic xmlns:a="http://schemas.openxmlformats.org/drawingml/2006/main">
+                  <a:graphicData uri="http://schemas.microsoft.com/office/word/2010/wordprocessingGroup">
+                    <wpg:wgp>
+                      <wpg:cNvGrpSpPr/>
+                      <wpg:grpSpPr>
+                        <a:xfrm>
+                          <a:off x="0" y="0"/>
+                          <a:ext cx="1293495" cy="810260"/>
+                          <a:chOff x="0" y="0"/>
+                          <a:chExt cx="1414732" cy="690114"/>
+                        </a:xfrm>
+                      </wpg:grpSpPr>
+                      <wps:wsp>
+                        <wps:cNvPr id="4" name="Ромб 4"/>
+                        <wps:cNvSpPr/>
+                        <wps:spPr>
+                          <a:xfrm>
+                            <a:off x="0" y="0"/>
+                            <a:ext cx="1414732" cy="690114"/>
+                          </a:xfrm>
+                          <a:prstGeom prst="diamond">
+                            <a:avLst/>
+                          </a:prstGeom>
+                          <a:ln>
+                            <a:solidFill>
+                              <a:schemeClr val="tx1"/>
+                            </a:solidFill>
+                          </a:ln>
+                        </wps:spPr>
+                        <wps:style>
+                          <a:lnRef idx="2">
+                            <a:schemeClr val="accent6"/>
+                          </a:lnRef>
+                          <a:fillRef idx="1">
+                            <a:schemeClr val="lt1"/>
+                          </a:fillRef>
+                          <a:effectRef idx="0">
+                            <a:schemeClr val="accent6"/>
+                          </a:effectRef>
+                          <a:fontRef idx="minor">
+                            <a:schemeClr val="dk1"/>
+                          </a:fontRef>
+                        </wps:style>
+                        <wps:bodyPr rot="0" spcFirstLastPara="0" vertOverflow="overflow" horzOverflow="overflow" vert="horz" wrap="square" lIns="91440" tIns="45720" rIns="91440" bIns="45720" numCol="1" spcCol="0" rtlCol="0" fromWordArt="0" anchor="ctr" anchorCtr="0" forceAA="0" compatLnSpc="1">
+                          <a:prstTxWarp prst="textNoShape">
+                            <a:avLst/>
+                          </a:prstTxWarp>
+                          <a:noAutofit/>
+                        </wps:bodyPr>
+                      </wps:wsp>
+                      <wps:wsp>
+                        <wps:cNvPr id="5" name="Надпись 5"/>
+                        <wps:cNvSpPr txBox="1"/>
+                        <wps:spPr>
+                          <a:xfrm>
+                            <a:off x="396815" y="189781"/>
+                            <a:ext cx="629728" cy="300990"/>
+                          </a:xfrm>
+                          <a:prstGeom prst="rect">
+                            <a:avLst/>
+                          </a:prstGeom>
+                          <a:solidFill>
+                            <a:schemeClr val="lt1"/>
+                          </a:solidFill>
+                          <a:ln w="6350">
+                            <a:solidFill>
+                              <a:prstClr val="black"/>
+                            </a:solidFill>
+                          </a:ln>
+                        </wps:spPr>
+                        <wps:txbx>
+                          <w:txbxContent>
+                            <w:p>
+                              <w:pPr>
+                                <w:keepNext/>
+                                <w:jc w:val="center"/>
+                                <w:rPr>
+                                  <w:rFonts w:ascii="Times New Roman" w:hAnsi="Times New Roman" w:cs="Times New Roman"/>
+                                </w:rPr>
+                              </w:pPr>
+                              <w:r>
+                                <w:t>З</w:t>
+                              </w:r>
+                              <w:r>
+                                <w:t>аш</w:t>
+                              </w:r>
+                              <w:r>
+                                <w:t>ёл</w:t>
+                              </w:r>
+                            </w:p>
+                            <w:p/>
+                          </w:txbxContent>
+                        </wps:txbx>
+                        <wps:bodyPr rot="0" spcFirstLastPara="0" vertOverflow="overflow" horzOverflow="overflow" vert="horz" wrap="square" lIns="91440" tIns="45720" rIns="91440" bIns="45720" numCol="1" spcCol="0" rtlCol="0" fromWordArt="0" anchor="t" anchorCtr="0" forceAA="0" compatLnSpc="1">
+                          <a:prstTxWarp prst="textNoShape">
+                            <a:avLst/>
+                          </a:prstTxWarp>
+                          <a:noAutofit/>
+                        </wps:bodyPr>
+                      </wps:wsp>
+                    </wpg:wgp>
+                  </a:graphicData>
+                </a:graphic>
+                <wp14:sizeRelH relativeFrom="margin">
+                  <wp14:pctWidth>0</wp14:pctWidth>
+                </wp14:sizeRelH>
+                <wp14:sizeRelV relativeFrom="margin">
+                  <wp14:pctHeight>0</wp14:pctHeight>
+                </wp14:sizeRelV>
+              </wp:anchor>
+            </w:drawing>
+          </mc:Choice>
+          <mc:Fallback>
+            <w:pict>
+              <v:group id="Группа 9" o:spid="_x0000_s1028" style="position:absolute;margin-left:185.9pt;margin-top:3.2pt;width:101.85pt;height:63.8pt;z-index:251662336;mso-width-relative:margin;mso-height-relative:margin" coordsize="14147,6901" o:gfxdata="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">
+                <v:shapetype id="_x0000_t4" coordsize="21600,21600" o:spt="4" path="m10800,l,10800,10800,21600,21600,10800xe">
+                  <v:stroke joinstyle="miter"/>
+                  <v:path gradientshapeok="t" o:connecttype="rect" textboxrect="5400,5400,16200,16200"/>
+                </v:shapetype>
+                <v:shape id="Ромб 4" o:spid="_x0000_s1029" type="#_x0000_t4" style="position:absolute;width:14147;height:6901;visibility:visible;mso-wrap-style:square;v-text-anchor:middle" o:gfxdata="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" fillcolor="white [3201]" strokecolor="black [3213]" strokeweight="1pt"/>
+                <v:shape id="Надпись 5" o:spid="_x0000_s1030" type="#_x0000_t202" style="position:absolute;left:3968;top:1897;width:6297;height:3010;visibility:visible;mso-wrap-style:square;v-text-anchor:top" o:gfxdata="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" fillcolor="white [3201]" strokeweight=".5pt">
+                  <v:textbox>
+                    <w:txbxContent>
+                      <w:p>
+                        <w:pPr>
+                          <w:keepNext/>
+                          <w:jc w:val="center"/>
+                          <w:rPr>
+                            <w:rFonts w:ascii="Times New Roman" w:hAnsi="Times New Roman" w:cs="Times New Roman"/>
+                          </w:rPr>
+                        </w:pPr>
+                        <w:r>
+                          <w:t>З</w:t>
+                        </w:r>
+                        <w:r>
+                          <w:t>аш</w:t>
+                        </w:r>
+                        <w:r>
+                          <w:t>ёл</w:t>
+                        </w:r>
+                      </w:p>
+                      <w:p/>
+                    </w:txbxContent>
+                  </v:textbox>
+                </v:shape>
+              </v:group>
+            </w:pict>
+          </mc:Fallback>
+        </mc:AlternateContent>
+      </w:r>
+    </w:p>
+    <w:p>
+      <w:pPr>
+        <w:keepNext/>
+        <w:rPr>
+          <w:rFonts w:ascii="Times New Roman" w:hAnsi="Times New Roman" w:cs="Times New Roman"/>
+        </w:rPr>
+      </w:pPr>
+      <w:r>
+        <w:rPr>
+          <w:rFonts w:ascii="Times New Roman" w:hAnsi="Times New Roman" w:cs="Times New Roman"/>
+          <w:noProof/>
+          <w:lang w:eastAsia="ru-RU"/>
+        </w:rPr>
+        <mc:AlternateContent>
+          <mc:Choice Requires="wps">
+            <w:drawing>
+              <wp:anchor distT="0" distB="0" distL="114300" distR="114300" simplePos="0" relativeHeight="251678720" behindDoc="0" locked="0" layoutInCell="1" allowOverlap="1">
+                <wp:simplePos x="0" y="0"/>
+                <wp:positionH relativeFrom="column">
+                  <wp:posOffset>1654439</wp:posOffset>
+                </wp:positionH>
+                <wp:positionV relativeFrom="paragraph">
+                  <wp:posOffset>163086</wp:posOffset>
+                </wp:positionV>
+                <wp:extent cx="758825" cy="0"/>
+                <wp:effectExtent l="0" t="76200" r="22225" b="95250"/>
+                <wp:wrapNone/>
+                <wp:docPr id="19" name="Прямая со стрелкой 19"/>
+                <wp:cNvGraphicFramePr/>
+                <a:graphic xmlns:a="http://schemas.openxmlformats.org/drawingml/2006/main">
+                  <a:graphicData uri="http://schemas.microsoft.com/office/word/2010/wordprocessingShape">
+                    <wps:wsp>
+                      <wps:cNvCnPr/>
+                      <wps:spPr>
+                        <a:xfrm flipV="1">
+                          <a:off x="0" y="0"/>
+                          <a:ext cx="758825" cy="0"/>
+                        </a:xfrm>
+                        <a:prstGeom prst="straightConnector1">
+                          <a:avLst/>
+                        </a:prstGeom>
+                        <a:ln>
+                          <a:tailEnd type="triangle"/>
+                        </a:ln>
+                      </wps:spPr>
+                      <wps:style>
+                        <a:lnRef idx="1">
+                          <a:schemeClr val="dk1"/>
+                        </a:lnRef>
+                        <a:fillRef idx="0">
+                          <a:schemeClr val="dk1"/>
+                        </a:fillRef>
+                        <a:effectRef idx="0">
+                          <a:schemeClr val="dk1"/>
+                        </a:effectRef>
+                        <a:fontRef idx="minor">
+                          <a:schemeClr val="tx1"/>
+                        </a:fontRef>
+                      </wps:style>
+                      <wps:bodyPr/>
+                    </wps:wsp>
+                  </a:graphicData>
+                </a:graphic>
+                <wp14:sizeRelH relativeFrom="margin">
+                  <wp14:pctWidth>0</wp14:pctWidth>
+                </wp14:sizeRelH>
+                <wp14:sizeRelV relativeFrom="margin">
+                  <wp14:pctHeight>0</wp14:pctHeight>
+                </wp14:sizeRelV>
+              </wp:anchor>
+            </w:drawing>
+          </mc:Choice>
+          <mc:Fallback>
+            <w:pict>
+              <v:shapetype w14:anchorId="3EB60104" id="_x0000_t32" coordsize="21600,21600" o:spt="32" o:oned="t" path="m,l21600,21600e" filled="f">
+                <v:path arrowok="t" fillok="f" o:connecttype="none"/>
+                <o:lock v:ext="edit" shapetype="t"/>
+              </v:shapetype>
+              <v:shape id="Прямая со стрелкой 19" o:spid="_x0000_s1026" type="#_x0000_t32" style="position:absolute;margin-left:130.25pt;margin-top:12.85pt;width:59.75pt;height:0;flip:y;z-index:251678720;visibility:visible;mso-wrap-style:square;mso-width-percent:0;mso-height-percent:0;mso-wrap-distance-left:9pt;mso-wrap-distance-top:0;mso-wrap-distance-right:9pt;mso-wrap-distance-bottom:0;mso-position-horizontal:absolute;mso-position-horizontal-relative:text;mso-position-vertical:absolute;mso-position-vertical-relative:text;mso-width-percent:0;mso-height-percent:0;mso-width-relative:margin;mso-height-relative:margin" o:gfxdata="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" strokecolor="black [3200]" strokeweight=".5pt">
+                <v:stroke endarrow="block" joinstyle="miter"/>
+              </v:shape>
+            </w:pict>
+          </mc:Fallback>
+        </mc:AlternateContent>
+      </w:r>
+      <w:r>
+        <w:rPr>
+          <w:rFonts w:ascii="Times New Roman" w:hAnsi="Times New Roman" w:cs="Times New Roman"/>
+          <w:noProof/>
+          <w:lang w:eastAsia="ru-RU"/>
+        </w:rPr>
+        <mc:AlternateContent>
+          <mc:Choice Requires="wps">
+            <w:drawing>
+              <wp:anchor distT="0" distB="0" distL="114300" distR="114300" simplePos="0" relativeHeight="251680768" behindDoc="0" locked="0" layoutInCell="1" allowOverlap="1" wp14:anchorId="13096312" wp14:editId="6A2A725E">
+                <wp:simplePos x="0" y="0"/>
+                <wp:positionH relativeFrom="column">
+                  <wp:posOffset>3655767</wp:posOffset>
+                </wp:positionH>
+                <wp:positionV relativeFrom="paragraph">
+                  <wp:posOffset>162715</wp:posOffset>
+                </wp:positionV>
+                <wp:extent cx="733245" cy="371"/>
+                <wp:effectExtent l="0" t="76200" r="10160" b="95250"/>
+                <wp:wrapNone/>
+                <wp:docPr id="20" name="Прямая со стрелкой 20"/>
+                <wp:cNvGraphicFramePr/>
+                <a:graphic xmlns:a="http://schemas.openxmlformats.org/drawingml/2006/main">
+                  <a:graphicData uri="http://schemas.microsoft.com/office/word/2010/wordprocessingShape">
+                    <wps:wsp>
+                      <wps:cNvCnPr/>
+                      <wps:spPr>
+                        <a:xfrm>
+                          <a:off x="0" y="0"/>
+                          <a:ext cx="733245" cy="371"/>
+                        </a:xfrm>
+                        <a:prstGeom prst="straightConnector1">
+                          <a:avLst/>
+                        </a:prstGeom>
+                        <a:ln>
+                          <a:tailEnd type="triangle"/>
+                        </a:ln>
+                      </wps:spPr>
+                      <wps:style>
+                        <a:lnRef idx="1">
+                          <a:schemeClr val="dk1"/>
+                        </a:lnRef>
+                        <a:fillRef idx="0">
+                          <a:schemeClr val="dk1"/>
+                        </a:fillRef>
+                        <a:effectRef idx="0">
+                          <a:schemeClr val="dk1"/>
+                        </a:effectRef>
+                        <a:fontRef idx="minor">
+                          <a:schemeClr val="tx1"/>
+                        </a:fontRef>
+                      </wps:style>
+                      <wps:bodyPr/>
+                    </wps:wsp>
+                  </a:graphicData>
+                </a:graphic>
+                <wp14:sizeRelH relativeFrom="margin">
+                  <wp14:pctWidth>0</wp14:pctWidth>
+                </wp14:sizeRelH>
+                <wp14:sizeRelV relativeFrom="margin">
+                  <wp14:pctHeight>0</wp14:pctHeight>
+                </wp14:sizeRelV>
+              </wp:anchor>
+            </w:drawing>
+          </mc:Choice>
+          <mc:Fallback>
+            <w:pict>
+              <v:shape w14:anchorId="224367C3" id="Прямая со стрелкой 20" o:spid="_x0000_s1026" type="#_x0000_t32" style="position:absolute;margin-left:287.85pt;margin-top:12.8pt;width:57.75pt;height:.05pt;z-index:251680768;visibility:visible;mso-wrap-style:square;mso-width-percent:0;mso-height-percent:0;mso-wrap-distance-left:9pt;mso-wrap-distance-top:0;mso-wrap-distance-right:9pt;mso-wrap-distance-bottom:0;mso-position-horizontal:absolute;mso-position-horizontal-relative:text;mso-position-vertical:absolute;mso-position-vertical-relative:text;mso-width-percent:0;mso-height-percent:0;mso-width-relative:margin;mso-height-relative:margin" o:gfxdata="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" strokecolor="black [3200]" strokeweight=".5pt">
+                <v:stroke endarrow="block" joinstyle="miter"/>
+              </v:shape>
+            </w:pict>
+          </mc:Fallback>
+        </mc:AlternateContent>
+      </w:r>
+    </w:p>
+    <w:p>
+      <w:pPr>
+        <w:keepNext/>
+        <w:rPr>
+          <w:rFonts w:ascii="Times New Roman" w:hAnsi="Times New Roman" w:cs="Times New Roman"/>
+        </w:rPr>
+      </w:pPr>
+    </w:p>
+    <w:p>
+      <w:pPr>
+        <w:keepNext/>
+        <w:rPr>
+          <w:rFonts w:ascii="Times New Roman" w:hAnsi="Times New Roman" w:cs="Times New Roman"/>
+        </w:rPr>
+      </w:pPr>
+      <w:r>
+        <w:rPr>
+          <w:rFonts w:ascii="Times New Roman" w:hAnsi="Times New Roman" w:cs="Times New Roman"/>
+          <w:noProof/>
+          <w:lang w:eastAsia="ru-RU"/>
+        </w:rPr>
+        <mc:AlternateContent>
+          <mc:Choice Requires="wps">
+            <w:drawing>
+              <wp:anchor distT="0" distB="0" distL="114300" distR="114300" simplePos="0" relativeHeight="251682816" behindDoc="0" locked="0" layoutInCell="1" allowOverlap="1" wp14:anchorId="13096312" wp14:editId="6A2A725E">
+                <wp:simplePos x="0" y="0"/>
+                <wp:positionH relativeFrom="column">
+                  <wp:posOffset>5173980</wp:posOffset>
+                </wp:positionH>
+                <wp:positionV relativeFrom="paragraph">
+                  <wp:posOffset>103649</wp:posOffset>
+                </wp:positionV>
+                <wp:extent cx="0" cy="611381"/>
+                <wp:effectExtent l="76200" t="0" r="57150" b="55880"/>
+                <wp:wrapNone/>
+                <wp:docPr id="21" name="Прямая со стрелкой 21"/>
+                <wp:cNvGraphicFramePr/>
+                <a:graphic xmlns:a="http://schemas.openxmlformats.org/drawingml/2006/main">
+                  <a:graphicData uri="http://schemas.microsoft.com/office/word/2010/wordprocessingShape">
+                    <wps:wsp>
+                      <wps:cNvCnPr/>
+                      <wps:spPr>
+                        <a:xfrm>
+                          <a:off x="0" y="0"/>
+                          <a:ext cx="0" cy="611381"/>
+                        </a:xfrm>
+                        <a:prstGeom prst="straightConnector1">
+                          <a:avLst/>
+                        </a:prstGeom>
+                        <a:ln>
+                          <a:tailEnd type="triangle"/>
+                        </a:ln>
+                      </wps:spPr>
+                      <wps:style>
+                        <a:lnRef idx="1">
+                          <a:schemeClr val="dk1"/>
+                        </a:lnRef>
+                        <a:fillRef idx="0">
+                          <a:schemeClr val="dk1"/>
+                        </a:fillRef>
+                        <a:effectRef idx="0">
+                          <a:schemeClr val="dk1"/>
+                        </a:effectRef>
+                        <a:fontRef idx="minor">
+                          <a:schemeClr val="tx1"/>
+                        </a:fontRef>
+                      </wps:style>
+                      <wps:bodyPr/>
+                    </wps:wsp>
+                  </a:graphicData>
+                </a:graphic>
+                <wp14:sizeRelH relativeFrom="margin">
+                  <wp14:pctWidth>0</wp14:pctWidth>
+                </wp14:sizeRelH>
+                <wp14:sizeRelV relativeFrom="margin">
+                  <wp14:pctHeight>0</wp14:pctHeight>
+                </wp14:sizeRelV>
+              </wp:anchor>
+            </w:drawing>
+          </mc:Choice>
+          <mc:Fallback>
+            <w:pict>
+              <v:shape w14:anchorId="15A6A8B8" id="Прямая со стрелкой 21" o:spid="_x0000_s1026" type="#_x0000_t32" style="position:absolute;margin-left:407.4pt;margin-top:8.15pt;width:0;height:48.15pt;z-index:251682816;visibility:visible;mso-wrap-style:square;mso-width-percent:0;mso-height-percent:0;mso-wrap-distance-left:9pt;mso-wrap-distance-top:0;mso-wrap-distance-right:9pt;mso-wrap-distance-bottom:0;mso-position-horizontal:absolute;mso-position-horizontal-relative:text;mso-position-vertical:absolute;mso-position-vertical-relative:text;mso-width-percent:0;mso-height-percent:0;mso-width-relative:margin;mso-height-relative:margin" o:gfxdata="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" strokecolor="black [3200]" strokeweight=".5pt">
+                <v:stroke endarrow="block" joinstyle="miter"/>
+              </v:shape>
+            </w:pict>
+          </mc:Fallback>
+        </mc:AlternateContent>
+      </w:r>
+    </w:p>
+    <w:p>
+      <w:pPr>
+        <w:keepNext/>
+        <w:rPr>
+          <w:rFonts w:ascii="Times New Roman" w:hAnsi="Times New Roman" w:cs="Times New Roman"/>
+        </w:rPr>
+      </w:pPr>
+      <w:bookmarkStart w:id="0" w:name="_GoBack"/>
+      <w:bookmarkEnd w:id="0"/>
+    </w:p>
+    <w:p>
+      <w:pPr>
+        <w:keepNext/>
+        <w:rPr>
+          <w:rFonts w:ascii="Times New Roman" w:hAnsi="Times New Roman" w:cs="Times New Roman"/>
+        </w:rPr>
+      </w:pPr>
+      <w:r>
+        <w:rPr>
+          <w:rFonts w:ascii="Times New Roman" w:hAnsi="Times New Roman" w:cs="Times New Roman"/>
+          <w:noProof/>
+          <w:lang w:eastAsia="ru-RU"/>
+        </w:rPr>
+        <mc:AlternateContent>
+          <mc:Choice Requires="wpg">
+            <w:drawing>
+              <wp:anchor distT="0" distB="0" distL="114300" distR="114300" simplePos="0" relativeHeight="251677696" behindDoc="0" locked="0" layoutInCell="1" allowOverlap="1" wp14:anchorId="4F17817C" wp14:editId="53CF5E8B">
+                <wp:simplePos x="0" y="0"/>
+                <wp:positionH relativeFrom="column">
+                  <wp:posOffset>4491751</wp:posOffset>
+                </wp:positionH>
+                <wp:positionV relativeFrom="paragraph">
+                  <wp:posOffset>165520</wp:posOffset>
+                </wp:positionV>
+                <wp:extent cx="1371600" cy="810260"/>
+                <wp:effectExtent l="19050" t="19050" r="38100" b="46990"/>
+                <wp:wrapNone/>
+                <wp:docPr id="16" name="Группа 16"/>
+                <wp:cNvGraphicFramePr/>
+                <a:graphic xmlns:a="http://schemas.openxmlformats.org/drawingml/2006/main">
+                  <a:graphicData uri="http://schemas.microsoft.com/office/word/2010/wordprocessingGroup">
+                    <wpg:wgp>
+                      <wpg:cNvGrpSpPr/>
+                      <wpg:grpSpPr>
+                        <a:xfrm>
+                          <a:off x="0" y="0"/>
+                          <a:ext cx="1371600" cy="810260"/>
+                          <a:chOff x="0" y="0"/>
+                          <a:chExt cx="1414732" cy="690114"/>
+                        </a:xfrm>
+                      </wpg:grpSpPr>
+                      <wps:wsp>
+                        <wps:cNvPr id="17" name="Ромб 17"/>
+                        <wps:cNvSpPr/>
+                        <wps:spPr>
+                          <a:xfrm>
+                            <a:off x="0" y="0"/>
+                            <a:ext cx="1414732" cy="690114"/>
+                          </a:xfrm>
+                          <a:prstGeom prst="diamond">
+                            <a:avLst/>
+                          </a:prstGeom>
+                          <a:ln>
+                            <a:solidFill>
+                              <a:schemeClr val="tx1"/>
+                            </a:solidFill>
+                          </a:ln>
+                        </wps:spPr>
+                        <wps:style>
+                          <a:lnRef idx="2">
+                            <a:schemeClr val="accent6"/>
+                          </a:lnRef>
+                          <a:fillRef idx="1">
+                            <a:schemeClr val="lt1"/>
+                          </a:fillRef>
+                          <a:effectRef idx="0">
+                            <a:schemeClr val="accent6"/>
+                          </a:effectRef>
+                          <a:fontRef idx="minor">
+                            <a:schemeClr val="dk1"/>
+                          </a:fontRef>
+                        </wps:style>
+                        <wps:bodyPr rot="0" spcFirstLastPara="0" vertOverflow="overflow" horzOverflow="overflow" vert="horz" wrap="square" lIns="91440" tIns="45720" rIns="91440" bIns="45720" numCol="1" spcCol="0" rtlCol="0" fromWordArt="0" anchor="ctr" anchorCtr="0" forceAA="0" compatLnSpc="1">
+                          <a:prstTxWarp prst="textNoShape">
+                            <a:avLst/>
+                          </a:prstTxWarp>
+                          <a:noAutofit/>
+                        </wps:bodyPr>
+                      </wps:wsp>
+                      <wps:wsp>
+                        <wps:cNvPr id="18" name="Надпись 18"/>
+                        <wps:cNvSpPr txBox="1"/>
+                        <wps:spPr>
+                          <a:xfrm>
+                            <a:off x="396815" y="189781"/>
+                            <a:ext cx="629728" cy="300990"/>
+                          </a:xfrm>
+                          <a:prstGeom prst="rect">
+                            <a:avLst/>
+                          </a:prstGeom>
+                          <a:solidFill>
+                            <a:schemeClr val="lt1"/>
+                          </a:solidFill>
+                          <a:ln w="6350">
+                            <a:solidFill>
+                              <a:prstClr val="black"/>
+                            </a:solidFill>
+                          </a:ln>
+                        </wps:spPr>
+                        <wps:txbx>
+                          <w:txbxContent>
+                            <w:p>
+                              <w:pPr>
+                                <w:keepNext/>
+                                <w:rPr>
+                                  <w:rFonts w:ascii="Times New Roman" w:hAnsi="Times New Roman" w:cs="Times New Roman"/>
+                                </w:rPr>
+                              </w:pPr>
+                              <w:r>
+                                <w:t>Вышел</w:t>
+                              </w:r>
+                            </w:p>
+                            <w:p/>
+                          </w:txbxContent>
+                        </wps:txbx>
+                        <wps:bodyPr rot="0" spcFirstLastPara="0" vertOverflow="overflow" horzOverflow="overflow" vert="horz" wrap="square" lIns="91440" tIns="45720" rIns="91440" bIns="45720" numCol="1" spcCol="0" rtlCol="0" fromWordArt="0" anchor="t" anchorCtr="0" forceAA="0" compatLnSpc="1">
+                          <a:prstTxWarp prst="textNoShape">
+                            <a:avLst/>
+                          </a:prstTxWarp>
+                          <a:noAutofit/>
+                        </wps:bodyPr>
+                      </wps:wsp>
+                    </wpg:wgp>
+                  </a:graphicData>
+                </a:graphic>
+                <wp14:sizeRelH relativeFrom="margin">
+                  <wp14:pctWidth>0</wp14:pctWidth>
+                </wp14:sizeRelH>
+                <wp14:sizeRelV relativeFrom="margin">
+                  <wp14:pctHeight>0</wp14:pctHeight>
+                </wp14:sizeRelV>
+              </wp:anchor>
+            </w:drawing>
+          </mc:Choice>
+          <mc:Fallback>
+            <w:pict>
+              <v:group w14:anchorId="4F17817C" id="Группа 16" o:spid="_x0000_s1031" style="position:absolute;margin-left:353.7pt;margin-top:13.05pt;width:108pt;height:63.8pt;z-index:251677696;mso-width-relative:margin;mso-height-relative:margin" coordsize="14147,6901" o:gfxdata="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">
+                <v:shape id="Ромб 17" o:spid="_x0000_s1032" type="#_x0000_t4" style="position:absolute;width:14147;height:6901;visibility:visible;mso-wrap-style:square;v-text-anchor:middle" o:gfxdata="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" fillcolor="white [3201]" strokecolor="black [3213]" strokeweight="1pt"/>
+                <v:shape id="Надпись 18" o:spid="_x0000_s1033" type="#_x0000_t202" style="position:absolute;left:3968;top:1897;width:6297;height:3010;visibility:visible;mso-wrap-style:square;v-text-anchor:top" o:gfxdata="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" fillcolor="white [3201]" strokeweight=".5pt">
+                  <v:textbox>
+                    <w:txbxContent>
+                      <w:p>
+                        <w:pPr>
+                          <w:keepNext/>
+                          <w:rPr>
+                            <w:rFonts w:ascii="Times New Roman" w:hAnsi="Times New Roman" w:cs="Times New Roman"/>
+                          </w:rPr>
+                        </w:pPr>
+                        <w:r>
+                          <w:t>Вышел</w:t>
+                        </w:r>
+                      </w:p>
+                      <w:p/>
+                    </w:txbxContent>
+                  </v:textbox>
+                </v:shape>
+              </v:group>
+            </w:pict>
+          </mc:Fallback>
+        </mc:AlternateContent>
+      </w:r>
+    </w:p>
+    <w:p>
+      <w:pPr>
+        <w:keepNext/>
+        <w:rPr>
+          <w:rFonts w:ascii="Times New Roman" w:hAnsi="Times New Roman" w:cs="Times New Roman"/>
+        </w:rPr>
+      </w:pPr>
+    </w:p>
+    <w:p>
+      <w:pPr>
+        <w:keepNext/>
+        <w:rPr>
+          <w:rFonts w:ascii="Times New Roman" w:hAnsi="Times New Roman" w:cs="Times New Roman"/>
+        </w:rPr>
+      </w:pPr>
+    </w:p>
+    <w:p>
+      <w:pPr>
+        <w:keepNext/>
+        <w:rPr>
+          <w:rFonts w:ascii="Times New Roman" w:hAnsi="Times New Roman" w:cs="Times New Roman"/>
+        </w:rPr>
+      </w:pPr>
+    </w:p>
+    <w:p>
+      <w:pPr>
+        <w:keepNext/>
+        <w:rPr>
+          <w:rFonts w:ascii="Times New Roman" w:hAnsi="Times New Roman" w:cs="Times New Roman"/>
+        </w:rPr>
+      </w:pPr>
+    </w:p>
+    <w:p>
+      <w:pPr>
+        <w:pStyle w:val="a4"/>
+        <w:jc w:val="center"/>
+        <w:rPr>
+          <w:rFonts w:ascii="Times New Roman" w:hAnsi="Times New Roman" w:cs="Times New Roman"/>
+          <w:i w:val="0"/>
+          <w:color w:val="auto"/>
+          <w:sz w:val="24"/>
+          <w:szCs w:val="24"/>
+        </w:rPr>
+      </w:pPr>
+      <w:r>
+        <w:rPr>
+          <w:rFonts w:ascii="Times New Roman" w:hAnsi="Times New Roman" w:cs="Times New Roman"/>
+          <w:i w:val="0"/>
+          <w:color w:val="auto"/>
+          <w:sz w:val="24"/>
+          <w:szCs w:val="24"/>
+        </w:rPr>
+        <w:t xml:space="preserve">Рисунок </w:t>
+      </w:r>
+      <w:r>
+        <w:rPr>
+          <w:rFonts w:ascii="Times New Roman" w:hAnsi="Times New Roman" w:cs="Times New Roman"/>
+          <w:i w:val="0"/>
+          <w:color w:val="auto"/>
+          <w:sz w:val="24"/>
+          <w:szCs w:val="24"/>
+        </w:rPr>
+        <w:fldChar w:fldCharType="begin"/>
+      </w:r>
+      <w:r>
+        <w:rPr>
+          <w:rFonts w:ascii="Times New Roman" w:hAnsi="Times New Roman" w:cs="Times New Roman"/>
+          <w:i w:val="0"/>
+          <w:color w:val="auto"/>
+          <w:sz w:val="24"/>
+          <w:szCs w:val="24"/>
+        </w:rPr>
+        <w:instrText xml:space="preserve"> SEQ Рисунок \* ARABIC </w:instrText>
+      </w:r>
+      <w:r>
+        <w:rPr>
+          <w:rFonts w:ascii="Times New Roman" w:hAnsi="Times New Roman" w:cs="Times New Roman"/>
+          <w:i w:val="0"/>
+          <w:color w:val="auto"/>
+          <w:sz w:val="24"/>
+          <w:szCs w:val="24"/>
+        </w:rPr>
+        <w:fldChar w:fldCharType="separate"/>
+      </w:r>
+      <w:r>
+        <w:rPr>
+          <w:rFonts w:ascii="Times New Roman" w:hAnsi="Times New Roman" w:cs="Times New Roman"/>
+          <w:i w:val="0"/>
+          <w:noProof/>
+          <w:color w:val="auto"/>
+          <w:sz w:val="24"/>
+          <w:szCs w:val="24"/>
+        </w:rPr>
+        <w:t>2</w:t>
+      </w:r>
+      <w:r>
+        <w:rPr>
+          <w:rFonts w:ascii="Times New Roman" w:hAnsi="Times New Roman" w:cs="Times New Roman"/>
+          <w:i w:val="0"/>
+          <w:color w:val="auto"/>
+          <w:sz w:val="24"/>
+          <w:szCs w:val="24"/>
+        </w:rPr>
+        <w:fldChar w:fldCharType="end"/>
+      </w:r>
+      <w:r>
+        <w:rPr>
+          <w:rFonts w:ascii="Times New Roman" w:hAnsi="Times New Roman" w:cs="Times New Roman"/>
+          <w:i w:val="0"/>
+          <w:color w:val="auto"/>
+          <w:sz w:val="24"/>
+          <w:szCs w:val="24"/>
+        </w:rPr>
+        <w:t xml:space="preserve"> – </w:t>
+      </w:r>
+      <w:r>
+        <w:rPr>
+          <w:rFonts w:ascii="Times New Roman" w:hAnsi="Times New Roman" w:cs="Times New Roman"/>
+          <w:i w:val="0"/>
+          <w:color w:val="auto"/>
+          <w:sz w:val="24"/>
+          <w:szCs w:val="24"/>
+          <w:lang w:val="en-US"/>
+        </w:rPr>
+        <w:t>EER</w:t>
+      </w:r>
+      <w:r>
+        <w:rPr>
+          <w:rFonts w:ascii="Times New Roman" w:hAnsi="Times New Roman" w:cs="Times New Roman"/>
+          <w:i w:val="0"/>
+          <w:color w:val="auto"/>
+          <w:sz w:val="24"/>
+          <w:szCs w:val="24"/>
+        </w:rPr>
+        <w:t>-диаграмма</w:t>
+      </w:r>
+    </w:p>
+    <w:p>
+      <w:pPr>
+        <w:rPr>
+          <w:rFonts w:ascii="Times New Roman" w:hAnsi="Times New Roman" w:cs="Times New Roman"/>
+        </w:rPr>
+      </w:pPr>
+      <w:r>
+        <w:rPr>
+          <w:rFonts w:ascii="Times New Roman" w:hAnsi="Times New Roman" w:cs="Times New Roman"/>
+          <w:noProof/>
+          <w:lang w:eastAsia="ru-RU"/>
+        </w:rPr>
+        <w:lastRenderedPageBreak/>
         <w:drawing>
           <wp:inline distT="0" distB="0" distL="0" distR="0">
             <wp:extent cx="5939790" cy="3782060"/>
@@ -690,15 +1557,7 @@
           <w:sz w:val="24"/>
           <w:szCs w:val="24"/>
         </w:rPr>
-        <w:t>Список используемых источников</w:t>
-      </w:r>
-      <w:r>
-        <w:rPr>
-          <w:rFonts w:ascii="Times New Roman" w:hAnsi="Times New Roman" w:cs="Times New Roman"/>
-          <w:sz w:val="24"/>
-          <w:szCs w:val="24"/>
-        </w:rPr>
-        <w:t>:</w:t>
+        <w:t>Список используемых источников:</w:t>
       </w:r>
     </w:p>
     <w:p>
@@ -720,14 +1579,13 @@
           <w:sz w:val="24"/>
           <w:szCs w:val="24"/>
         </w:rPr>
-        <w:lastRenderedPageBreak/>
         <w:t>1)</w:t>
       </w:r>
       <w:r>
-        <w:t xml:space="preserve"> </w:t>
-      </w:r>
-      <w:r>
-        <w:t xml:space="preserve"> </w:t>
+        <w:rPr>
+          <w:rFonts w:ascii="Times New Roman" w:hAnsi="Times New Roman" w:cs="Times New Roman"/>
+        </w:rPr>
+        <w:t xml:space="preserve">  </w:t>
       </w:r>
       <w:hyperlink r:id="rId6" w:history="1">
         <w:r>
@@ -749,8 +1607,20 @@
         <w:t xml:space="preserve"> </w:t>
       </w:r>
     </w:p>
-    <w:p/>
-    <w:p/>
+    <w:p>
+      <w:pPr>
+        <w:rPr>
+          <w:rFonts w:ascii="Times New Roman" w:hAnsi="Times New Roman" w:cs="Times New Roman"/>
+        </w:rPr>
+      </w:pPr>
+    </w:p>
+    <w:p>
+      <w:pPr>
+        <w:rPr>
+          <w:rFonts w:ascii="Times New Roman" w:hAnsi="Times New Roman" w:cs="Times New Roman"/>
+        </w:rPr>
+      </w:pPr>
+    </w:p>
     <w:sectPr>
       <w:pgSz w:w="11906" w:h="16838"/>
       <w:pgMar w:top="1134" w:right="850" w:bottom="1134" w:left="1701" w:header="708" w:footer="708" w:gutter="0"/>
@@ -852,8 +1722,100 @@
       </w:pPr>
     </w:lvl>
   </w:abstractNum>
+  <w:abstractNum w:abstractNumId="1" w15:restartNumberingAfterBreak="0">
+    <w:nsid w:val="6C653FBB"/>
+    <w:multiLevelType w:val="hybridMultilevel"/>
+    <w:tmpl w:val="04046B4E"/>
+    <w:lvl w:ilvl="0" w:tplc="04190011">
+      <w:start w:val="1"/>
+      <w:numFmt w:val="decimal"/>
+      <w:lvlText w:val="%1)"/>
+      <w:lvlJc w:val="left"/>
+      <w:pPr>
+        <w:ind w:left="720" w:hanging="360"/>
+      </w:pPr>
+      <w:rPr>
+        <w:rFonts w:hint="default"/>
+      </w:rPr>
+    </w:lvl>
+    <w:lvl w:ilvl="1" w:tplc="04190019" w:tentative="1">
+      <w:start w:val="1"/>
+      <w:numFmt w:val="lowerLetter"/>
+      <w:lvlText w:val="%2."/>
+      <w:lvlJc w:val="left"/>
+      <w:pPr>
+        <w:ind w:left="1440" w:hanging="360"/>
+      </w:pPr>
+    </w:lvl>
+    <w:lvl w:ilvl="2" w:tplc="0419001B" w:tentative="1">
+      <w:start w:val="1"/>
+      <w:numFmt w:val="lowerRoman"/>
+      <w:lvlText w:val="%3."/>
+      <w:lvlJc w:val="right"/>
+      <w:pPr>
+        <w:ind w:left="2160" w:hanging="180"/>
+      </w:pPr>
+    </w:lvl>
+    <w:lvl w:ilvl="3" w:tplc="0419000F" w:tentative="1">
+      <w:start w:val="1"/>
+      <w:numFmt w:val="decimal"/>
+      <w:lvlText w:val="%4."/>
+      <w:lvlJc w:val="left"/>
+      <w:pPr>
+        <w:ind w:left="2880" w:hanging="360"/>
+      </w:pPr>
+    </w:lvl>
+    <w:lvl w:ilvl="4" w:tplc="04190019" w:tentative="1">
+      <w:start w:val="1"/>
+      <w:numFmt w:val="lowerLetter"/>
+      <w:lvlText w:val="%5."/>
+      <w:lvlJc w:val="left"/>
+      <w:pPr>
+        <w:ind w:left="3600" w:hanging="360"/>
+      </w:pPr>
+    </w:lvl>
+    <w:lvl w:ilvl="5" w:tplc="0419001B" w:tentative="1">
+      <w:start w:val="1"/>
+      <w:numFmt w:val="lowerRoman"/>
+      <w:lvlText w:val="%6."/>
+      <w:lvlJc w:val="right"/>
+      <w:pPr>
+        <w:ind w:left="4320" w:hanging="180"/>
+      </w:pPr>
+    </w:lvl>
+    <w:lvl w:ilvl="6" w:tplc="0419000F" w:tentative="1">
+      <w:start w:val="1"/>
+      <w:numFmt w:val="decimal"/>
+      <w:lvlText w:val="%7."/>
+      <w:lvlJc w:val="left"/>
+      <w:pPr>
+        <w:ind w:left="5040" w:hanging="360"/>
+      </w:pPr>
+    </w:lvl>
+    <w:lvl w:ilvl="7" w:tplc="04190019" w:tentative="1">
+      <w:start w:val="1"/>
+      <w:numFmt w:val="lowerLetter"/>
+      <w:lvlText w:val="%8."/>
+      <w:lvlJc w:val="left"/>
+      <w:pPr>
+        <w:ind w:left="5760" w:hanging="360"/>
+      </w:pPr>
+    </w:lvl>
+    <w:lvl w:ilvl="8" w:tplc="0419001B" w:tentative="1">
+      <w:start w:val="1"/>
+      <w:numFmt w:val="lowerRoman"/>
+      <w:lvlText w:val="%9."/>
+      <w:lvlJc w:val="right"/>
+      <w:pPr>
+        <w:ind w:left="6480" w:hanging="180"/>
+      </w:pPr>
+    </w:lvl>
+  </w:abstractNum>
   <w:num w:numId="1">
     <w:abstractNumId w:val="0"/>
+  </w:num>
+  <w:num w:numId="2">
+    <w:abstractNumId w:val="1"/>
   </w:num>
 </w:numbering>
 </file>
